--- a/etc/objective_scope.docx
+++ b/etc/objective_scope.docx
@@ -1,6 +1,6 @@
 
 <file path=word/document.xml><?xml version="1.0" encoding="utf-8"?>
-<w:document xmlns:wpc="http://schemas.microsoft.com/office/word/2010/wordprocessingCanvas" xmlns:cx="http://schemas.microsoft.com/office/drawing/2014/chartex" xmlns:cx1="http://schemas.microsoft.com/office/drawing/2015/9/8/chartex" xmlns:cx2="http://schemas.microsoft.com/office/drawing/2015/10/21/chartex" xmlns:mc="http://schemas.openxmlformats.org/markup-compatibility/2006" xmlns:o="urn:schemas-microsoft-com:office:office" xmlns:r="http://schemas.openxmlformats.org/officeDocument/2006/relationships" xmlns:m="http://schemas.openxmlformats.org/officeDocument/2006/math" xmlns:v="urn:schemas-microsoft-com:vml" xmlns:wp14="http://schemas.microsoft.com/office/word/2010/wordprocessingDrawing" xmlns:wp="http://schemas.openxmlformats.org/drawingml/2006/wordprocessingDrawing" xmlns:w10="urn:schemas-microsoft-com:office:word" xmlns:w="http://schemas.openxmlformats.org/wordprocessingml/2006/main" xmlns:w14="http://schemas.microsoft.com/office/word/2010/wordml" xmlns:w15="http://schemas.microsoft.com/office/word/2012/wordml" xmlns:w16se="http://schemas.microsoft.com/office/word/2015/wordml/symex" xmlns:wpg="http://schemas.microsoft.com/office/word/2010/wordprocessingGroup" xmlns:wpi="http://schemas.microsoft.com/office/word/2010/wordprocessingInk" xmlns:wne="http://schemas.microsoft.com/office/word/2006/wordml" xmlns:wps="http://schemas.microsoft.com/office/word/2010/wordprocessingShape" mc:Ignorable="w14 w15 w16se wp14">
+<w:document xmlns:wpc="http://schemas.microsoft.com/office/word/2010/wordprocessingCanvas" xmlns:cx="http://schemas.microsoft.com/office/drawing/2014/chartex" xmlns:cx1="http://schemas.microsoft.com/office/drawing/2015/9/8/chartex" xmlns:cx2="http://schemas.microsoft.com/office/drawing/2015/10/21/chartex" xmlns:cx3="http://schemas.microsoft.com/office/drawing/2016/5/9/chartex" xmlns:cx4="http://schemas.microsoft.com/office/drawing/2016/5/10/chartex" xmlns:cx5="http://schemas.microsoft.com/office/drawing/2016/5/11/chartex" xmlns:cx6="http://schemas.microsoft.com/office/drawing/2016/5/12/chartex" xmlns:cx7="http://schemas.microsoft.com/office/drawing/2016/5/13/chartex" xmlns:cx8="http://schemas.microsoft.com/office/drawing/2016/5/14/chartex" xmlns:mc="http://schemas.openxmlformats.org/markup-compatibility/2006" xmlns:aink="http://schemas.microsoft.com/office/drawing/2016/ink" xmlns:am3d="http://schemas.microsoft.com/office/drawing/2017/model3d" xmlns:o="urn:schemas-microsoft-com:office:office" xmlns:r="http://schemas.openxmlformats.org/officeDocument/2006/relationships" xmlns:m="http://schemas.openxmlformats.org/officeDocument/2006/math" xmlns:v="urn:schemas-microsoft-com:vml" xmlns:wp14="http://schemas.microsoft.com/office/word/2010/wordprocessingDrawing" xmlns:wp="http://schemas.openxmlformats.org/drawingml/2006/wordprocessingDrawing" xmlns:w10="urn:schemas-microsoft-com:office:word" xmlns:w="http://schemas.openxmlformats.org/wordprocessingml/2006/main" xmlns:w14="http://schemas.microsoft.com/office/word/2010/wordml" xmlns:w15="http://schemas.microsoft.com/office/word/2012/wordml" xmlns:w16cid="http://schemas.microsoft.com/office/word/2016/wordml/cid" xmlns:w16se="http://schemas.microsoft.com/office/word/2015/wordml/symex" xmlns:wpg="http://schemas.microsoft.com/office/word/2010/wordprocessingGroup" xmlns:wpi="http://schemas.microsoft.com/office/word/2010/wordprocessingInk" xmlns:wne="http://schemas.microsoft.com/office/word/2006/wordml" xmlns:wps="http://schemas.microsoft.com/office/word/2010/wordprocessingShape" mc:Ignorable="w14 w15 w16se w16cid wp14">
   <w:body>
     <w:p>
       <w:pPr>
@@ -77,14 +77,14 @@
         <w:jc w:val="both"/>
         <w:rPr>
           <w:rFonts w:ascii="Times New Roman" w:eastAsia="Times New Roman" w:hAnsi="Times New Roman" w:cs="Times New Roman"/>
-          <w:color w:val="000000" w:themeColor="text1"/>
+          <w:color w:val="FF0000"/>
           <w:sz w:val="24"/>
         </w:rPr>
       </w:pPr>
       <w:r>
         <w:rPr>
           <w:rFonts w:ascii="Times New Roman" w:eastAsia="Times New Roman" w:hAnsi="Times New Roman" w:cs="Times New Roman"/>
-          <w:color w:val="000000" w:themeColor="text1"/>
+          <w:color w:val="FF0000"/>
           <w:sz w:val="24"/>
         </w:rPr>
         <w:t>It has a raspberry pi model b as a microcontroller and a 40” flat screen TV to display a clear and visible digital score, team names, set, name of the next competing teams, the time and date of the event and flash images.</w:t>
@@ -111,7 +111,25 @@
           <w:color w:val="000000" w:themeColor="text1"/>
           <w:sz w:val="24"/>
         </w:rPr>
-        <w:t>It has a bluetooth connectivity to wirelessly control the VES using android application.</w:t>
+        <w:t xml:space="preserve">It has a </w:t>
+      </w:r>
+      <w:proofErr w:type="spellStart"/>
+      <w:r>
+        <w:rPr>
+          <w:rFonts w:ascii="Times New Roman" w:eastAsia="Times New Roman" w:hAnsi="Times New Roman"/>
+          <w:color w:val="000000" w:themeColor="text1"/>
+          <w:sz w:val="24"/>
+        </w:rPr>
+        <w:t>wifi</w:t>
+      </w:r>
+      <w:proofErr w:type="spellEnd"/>
+      <w:r>
+        <w:rPr>
+          <w:rFonts w:ascii="Times New Roman" w:eastAsia="Times New Roman" w:hAnsi="Times New Roman"/>
+          <w:color w:val="000000" w:themeColor="text1"/>
+          <w:sz w:val="24"/>
+        </w:rPr>
+        <w:t xml:space="preserve"> connectivity to wirelessly control the VES using android application.</w:t>
       </w:r>
     </w:p>
     <w:p>
@@ -193,6 +211,8 @@
         </w:rPr>
         <w:t xml:space="preserve"> </w:t>
       </w:r>
+      <w:bookmarkStart w:id="0" w:name="_GoBack"/>
+      <w:bookmarkEnd w:id="0"/>
     </w:p>
     <w:p>
       <w:pPr>
@@ -251,16 +271,7 @@
           <w:rFonts w:ascii="Times New Roman" w:eastAsia="Times New Roman" w:hAnsi="Times New Roman" w:cs="Times New Roman"/>
           <w:sz w:val="24"/>
         </w:rPr>
-        <w:t>The VES is an electronic scoreboard that can display the digital score of each team, the sets, team names, time out and the total score per set. To easily display the score, the VES will use an application that will be installed in the android phone. This application will be consisting of buttons. Once the GAB presses the button the android phone will send the data to the device through Bluetooth. Then when the device receives the data it will perform the corresponding command which is to change the display in the screen. Aside from using an android phone, the VES can be controlled using desktop. Application will be created for the desktop so that it can display the scores in the screen through LAN. Information like images will be displayed like flash messages, likewise it will be displayed using a laptop. Data will also be stored in a database so that the person in charge can do both ta</w:t>
-      </w:r>
-      <w:bookmarkStart w:id="0" w:name="_GoBack"/>
-      <w:bookmarkEnd w:id="0"/>
-      <w:r>
-        <w:rPr>
-          <w:rFonts w:ascii="Times New Roman" w:eastAsia="Times New Roman" w:hAnsi="Times New Roman" w:cs="Times New Roman"/>
-          <w:sz w:val="24"/>
-        </w:rPr>
-        <w:t xml:space="preserve">sks at a time. The VES is also intended not only to display score </w:t>
+        <w:t xml:space="preserve">The VES is an electronic scoreboard that can display the digital score of each team, the sets, team names, time out and the total score per set. To easily display the score, the VES will use an application that will be installed in the android phone. This application will be consisting of buttons. Once the GAB presses the button the android phone will send the data to the device through Bluetooth. Then when the device receives the data it will perform the corresponding command which is to change the display in the screen. Aside from using an android phone, the VES can be controlled using desktop. Application will be created for the desktop so that it can display the scores in the screen through LAN. Information like images will be displayed like flash messages, likewise it will be displayed using a laptop. Data will also be stored in a database so that the person in charge can do both tasks at a time. The VES is also intended not only to display score </w:t>
       </w:r>
       <w:r>
         <w:rPr>
@@ -313,7 +324,7 @@
 </file>
 
 <file path=word/numbering.xml><?xml version="1.0" encoding="utf-8"?>
-<w:numbering xmlns:wpc="http://schemas.microsoft.com/office/word/2010/wordprocessingCanvas" xmlns:cx="http://schemas.microsoft.com/office/drawing/2014/chartex" xmlns:cx1="http://schemas.microsoft.com/office/drawing/2015/9/8/chartex" xmlns:cx2="http://schemas.microsoft.com/office/drawing/2015/10/21/chartex" xmlns:mc="http://schemas.openxmlformats.org/markup-compatibility/2006" xmlns:o="urn:schemas-microsoft-com:office:office" xmlns:r="http://schemas.openxmlformats.org/officeDocument/2006/relationships" xmlns:m="http://schemas.openxmlformats.org/officeDocument/2006/math" xmlns:v="urn:schemas-microsoft-com:vml" xmlns:wp14="http://schemas.microsoft.com/office/word/2010/wordprocessingDrawing" xmlns:wp="http://schemas.openxmlformats.org/drawingml/2006/wordprocessingDrawing" xmlns:w10="urn:schemas-microsoft-com:office:word" xmlns:w="http://schemas.openxmlformats.org/wordprocessingml/2006/main" xmlns:w14="http://schemas.microsoft.com/office/word/2010/wordml" xmlns:w15="http://schemas.microsoft.com/office/word/2012/wordml" xmlns:w16se="http://schemas.microsoft.com/office/word/2015/wordml/symex" xmlns:wpg="http://schemas.microsoft.com/office/word/2010/wordprocessingGroup" xmlns:wpi="http://schemas.microsoft.com/office/word/2010/wordprocessingInk" xmlns:wne="http://schemas.microsoft.com/office/word/2006/wordml" xmlns:wps="http://schemas.microsoft.com/office/word/2010/wordprocessingShape" mc:Ignorable="w14 w15 w16se wp14">
+<w:numbering xmlns:wpc="http://schemas.microsoft.com/office/word/2010/wordprocessingCanvas" xmlns:cx="http://schemas.microsoft.com/office/drawing/2014/chartex" xmlns:cx1="http://schemas.microsoft.com/office/drawing/2015/9/8/chartex" xmlns:cx2="http://schemas.microsoft.com/office/drawing/2015/10/21/chartex" xmlns:cx3="http://schemas.microsoft.com/office/drawing/2016/5/9/chartex" xmlns:cx4="http://schemas.microsoft.com/office/drawing/2016/5/10/chartex" xmlns:cx5="http://schemas.microsoft.com/office/drawing/2016/5/11/chartex" xmlns:cx6="http://schemas.microsoft.com/office/drawing/2016/5/12/chartex" xmlns:cx7="http://schemas.microsoft.com/office/drawing/2016/5/13/chartex" xmlns:cx8="http://schemas.microsoft.com/office/drawing/2016/5/14/chartex" xmlns:mc="http://schemas.openxmlformats.org/markup-compatibility/2006" xmlns:aink="http://schemas.microsoft.com/office/drawing/2016/ink" xmlns:am3d="http://schemas.microsoft.com/office/drawing/2017/model3d" xmlns:o="urn:schemas-microsoft-com:office:office" xmlns:r="http://schemas.openxmlformats.org/officeDocument/2006/relationships" xmlns:m="http://schemas.openxmlformats.org/officeDocument/2006/math" xmlns:v="urn:schemas-microsoft-com:vml" xmlns:wp14="http://schemas.microsoft.com/office/word/2010/wordprocessingDrawing" xmlns:wp="http://schemas.openxmlformats.org/drawingml/2006/wordprocessingDrawing" xmlns:w10="urn:schemas-microsoft-com:office:word" xmlns:w="http://schemas.openxmlformats.org/wordprocessingml/2006/main" xmlns:w14="http://schemas.microsoft.com/office/word/2010/wordml" xmlns:w15="http://schemas.microsoft.com/office/word/2012/wordml" xmlns:w16cid="http://schemas.microsoft.com/office/word/2016/wordml/cid" xmlns:w16se="http://schemas.microsoft.com/office/word/2015/wordml/symex" xmlns:wpg="http://schemas.microsoft.com/office/word/2010/wordprocessingGroup" xmlns:wpi="http://schemas.microsoft.com/office/word/2010/wordprocessingInk" xmlns:wne="http://schemas.microsoft.com/office/word/2006/wordml" xmlns:wps="http://schemas.microsoft.com/office/word/2010/wordprocessingShape" mc:Ignorable="w14 w15 w16se w16cid wp14">
   <w:abstractNum w:abstractNumId="0" w15:restartNumberingAfterBreak="0">
     <w:nsid w:val="9A4971BB"/>
     <w:multiLevelType w:val="singleLevel"/>
@@ -333,7 +344,7 @@
 </file>
 
 <file path=word/styles.xml><?xml version="1.0" encoding="utf-8"?>
-<w:styles xmlns:mc="http://schemas.openxmlformats.org/markup-compatibility/2006" xmlns:r="http://schemas.openxmlformats.org/officeDocument/2006/relationships" xmlns:w="http://schemas.openxmlformats.org/wordprocessingml/2006/main" xmlns:w14="http://schemas.microsoft.com/office/word/2010/wordml" xmlns:w15="http://schemas.microsoft.com/office/word/2012/wordml" xmlns:w16se="http://schemas.microsoft.com/office/word/2015/wordml/symex" mc:Ignorable="w14 w15 w16se">
+<w:styles xmlns:mc="http://schemas.openxmlformats.org/markup-compatibility/2006" xmlns:r="http://schemas.openxmlformats.org/officeDocument/2006/relationships" xmlns:w="http://schemas.openxmlformats.org/wordprocessingml/2006/main" xmlns:w14="http://schemas.microsoft.com/office/word/2010/wordml" xmlns:w15="http://schemas.microsoft.com/office/word/2012/wordml" xmlns:w16cid="http://schemas.microsoft.com/office/word/2016/wordml/cid" xmlns:w16se="http://schemas.microsoft.com/office/word/2015/wordml/symex" mc:Ignorable="w14 w15 w16se w16cid">
   <w:docDefaults>
     <w:rPrDefault>
       <w:rPr>
@@ -349,7 +360,7 @@
       </w:pPr>
     </w:pPrDefault>
   </w:docDefaults>
-  <w:latentStyles w:defLockedState="0" w:defUIPriority="99" w:defSemiHidden="0" w:defUnhideWhenUsed="0" w:defQFormat="0" w:count="372">
+  <w:latentStyles w:defLockedState="0" w:defUIPriority="99" w:defSemiHidden="0" w:defUnhideWhenUsed="0" w:defQFormat="0" w:count="377">
     <w:lsdException w:name="Normal" w:uiPriority="0" w:qFormat="1"/>
     <w:lsdException w:name="heading 1" w:uiPriority="9" w:qFormat="1"/>
     <w:lsdException w:name="heading 2" w:semiHidden="1" w:uiPriority="9" w:unhideWhenUsed="1" w:qFormat="1"/>
@@ -455,7 +466,6 @@
     <w:lsdException w:name="HTML Sample" w:semiHidden="1" w:unhideWhenUsed="1"/>
     <w:lsdException w:name="HTML Typewriter" w:semiHidden="1" w:unhideWhenUsed="1"/>
     <w:lsdException w:name="HTML Variable" w:semiHidden="1" w:unhideWhenUsed="1"/>
-    <w:lsdException w:name="Normal Table" w:semiHidden="1" w:unhideWhenUsed="1"/>
     <w:lsdException w:name="annotation subject" w:semiHidden="1" w:unhideWhenUsed="1"/>
     <w:lsdException w:name="No List" w:semiHidden="1" w:unhideWhenUsed="1"/>
     <w:lsdException w:name="Outline List 1" w:semiHidden="1" w:unhideWhenUsed="1"/>
@@ -498,11 +508,8 @@
     <w:lsdException w:name="Table Contemporary" w:semiHidden="1" w:unhideWhenUsed="1"/>
     <w:lsdException w:name="Table Elegant" w:semiHidden="1" w:unhideWhenUsed="1"/>
     <w:lsdException w:name="Table Professional" w:semiHidden="1" w:unhideWhenUsed="1"/>
-    <w:lsdException w:name="Table Subtle 1" w:semiHidden="1" w:unhideWhenUsed="1"/>
     <w:lsdException w:name="Table Subtle 2" w:semiHidden="1" w:unhideWhenUsed="1"/>
     <w:lsdException w:name="Table Web 1" w:semiHidden="1" w:unhideWhenUsed="1"/>
-    <w:lsdException w:name="Table Web 2" w:semiHidden="1" w:unhideWhenUsed="1"/>
-    <w:lsdException w:name="Table Web 3" w:semiHidden="1" w:unhideWhenUsed="1"/>
     <w:lsdException w:name="Balloon Text" w:semiHidden="1" w:unhideWhenUsed="1"/>
     <w:lsdException w:name="Table Grid" w:uiPriority="39"/>
     <w:lsdException w:name="Table Theme" w:semiHidden="1" w:unhideWhenUsed="1"/>
@@ -722,6 +729,11 @@
     <w:lsdException w:name="List Table 6 Colorful Accent 6" w:uiPriority="51"/>
     <w:lsdException w:name="List Table 7 Colorful Accent 6" w:uiPriority="52"/>
     <w:lsdException w:name="Mention" w:semiHidden="1" w:unhideWhenUsed="1"/>
+    <w:lsdException w:name="Smart Hyperlink" w:semiHidden="1" w:unhideWhenUsed="1"/>
+    <w:lsdException w:name="Hashtag" w:semiHidden="1" w:unhideWhenUsed="1"/>
+    <w:lsdException w:name="Unresolved Mention" w:semiHidden="1" w:unhideWhenUsed="1"/>
+    <w:lsdException w:name="Smart Link" w:semiHidden="1" w:unhideWhenUsed="1"/>
+    <w:lsdException w:name="Smart Link Error" w:semiHidden="1" w:unhideWhenUsed="1"/>
   </w:latentStyles>
   <w:style w:type="paragraph" w:default="1" w:styleId="Normal">
     <w:name w:val="Normal"/>

--- a/etc/objective_scope.docx
+++ b/etc/objective_scope.docx
@@ -211,8 +211,6 @@
         </w:rPr>
         <w:t xml:space="preserve"> </w:t>
       </w:r>
-      <w:bookmarkStart w:id="0" w:name="_GoBack"/>
-      <w:bookmarkEnd w:id="0"/>
     </w:p>
     <w:p>
       <w:pPr>
@@ -222,21 +220,23 @@
         <w:jc w:val="both"/>
         <w:rPr>
           <w:rFonts w:ascii="Times New Roman" w:eastAsia="Times New Roman" w:hAnsi="Times New Roman" w:cs="Times New Roman"/>
-          <w:color w:val="000000" w:themeColor="text1"/>
+          <w:color w:val="FF0000"/>
           <w:sz w:val="24"/>
           <w:szCs w:val="24"/>
         </w:rPr>
       </w:pPr>
-      <w:r>
-        <w:rPr>
-          <w:rFonts w:ascii="Times New Roman" w:eastAsia="Times New Roman" w:hAnsi="Times New Roman" w:cs="Times New Roman"/>
-          <w:color w:val="000000" w:themeColor="text1"/>
+      <w:bookmarkStart w:id="0" w:name="_GoBack"/>
+      <w:r>
+        <w:rPr>
+          <w:rFonts w:ascii="Times New Roman" w:eastAsia="Times New Roman" w:hAnsi="Times New Roman" w:cs="Times New Roman"/>
+          <w:color w:val="FF0000"/>
           <w:sz w:val="24"/>
           <w:szCs w:val="24"/>
         </w:rPr>
         <w:t>4. It has a database that can store information like the sets, time out, date and time of the event, scores, the winning and the losing team, game number and names of the team.</w:t>
       </w:r>
     </w:p>
+    <w:bookmarkEnd w:id="0"/>
     <w:p>
       <w:pPr>
         <w:spacing w:after="0" w:line="480" w:lineRule="auto"/>
@@ -466,6 +466,7 @@
     <w:lsdException w:name="HTML Sample" w:semiHidden="1" w:unhideWhenUsed="1"/>
     <w:lsdException w:name="HTML Typewriter" w:semiHidden="1" w:unhideWhenUsed="1"/>
     <w:lsdException w:name="HTML Variable" w:semiHidden="1" w:unhideWhenUsed="1"/>
+    <w:lsdException w:name="Normal Table" w:semiHidden="1" w:unhideWhenUsed="1"/>
     <w:lsdException w:name="annotation subject" w:semiHidden="1" w:unhideWhenUsed="1"/>
     <w:lsdException w:name="No List" w:semiHidden="1" w:unhideWhenUsed="1"/>
     <w:lsdException w:name="Outline List 1" w:semiHidden="1" w:unhideWhenUsed="1"/>
@@ -508,8 +509,11 @@
     <w:lsdException w:name="Table Contemporary" w:semiHidden="1" w:unhideWhenUsed="1"/>
     <w:lsdException w:name="Table Elegant" w:semiHidden="1" w:unhideWhenUsed="1"/>
     <w:lsdException w:name="Table Professional" w:semiHidden="1" w:unhideWhenUsed="1"/>
+    <w:lsdException w:name="Table Subtle 1" w:semiHidden="1" w:unhideWhenUsed="1"/>
     <w:lsdException w:name="Table Subtle 2" w:semiHidden="1" w:unhideWhenUsed="1"/>
     <w:lsdException w:name="Table Web 1" w:semiHidden="1" w:unhideWhenUsed="1"/>
+    <w:lsdException w:name="Table Web 2" w:semiHidden="1" w:unhideWhenUsed="1"/>
+    <w:lsdException w:name="Table Web 3" w:semiHidden="1" w:unhideWhenUsed="1"/>
     <w:lsdException w:name="Balloon Text" w:semiHidden="1" w:unhideWhenUsed="1"/>
     <w:lsdException w:name="Table Grid" w:uiPriority="39"/>
     <w:lsdException w:name="Table Theme" w:semiHidden="1" w:unhideWhenUsed="1"/>
